--- a/Relatório/RicardoTiago_RelatorioPAP12.docx
+++ b/Relatório/RicardoTiago_RelatorioPAP12.docx
@@ -660,33 +660,31 @@
           <w:docGrid w:linePitch="326"/>
         </w:sectPr>
       </w:pPr>
-      <w:bookmarkStart w:id="0" w:name="_GoBack"/>
+      <w:r>
+        <w:rPr>
+          <w:rFonts w:ascii="Arial" w:eastAsia="Arial" w:hAnsi="Arial" w:cs="Arial"/>
+        </w:rPr>
+        <w:t>Professor Anselmo Pinheiro</w:t>
+      </w:r>
+    </w:p>
+    <w:p>
+      <w:pPr>
+        <w:pStyle w:val="meutitulo1semnumeracao"/>
+      </w:pPr>
+      <w:bookmarkStart w:id="0" w:name="_30j0zll" w:colFirst="0" w:colLast="0"/>
+      <w:bookmarkStart w:id="1" w:name="_Toc45533394"/>
+      <w:bookmarkStart w:id="2" w:name="_Toc76977527"/>
+      <w:bookmarkStart w:id="3" w:name="_Toc76979065"/>
+      <w:bookmarkStart w:id="4" w:name="_Toc76996174"/>
       <w:bookmarkEnd w:id="0"/>
-      <w:r>
-        <w:rPr>
-          <w:rFonts w:ascii="Arial" w:eastAsia="Arial" w:hAnsi="Arial" w:cs="Arial"/>
-        </w:rPr>
-        <w:t>Professor Anselmo Pinheiro</w:t>
-      </w:r>
-    </w:p>
-    <w:p>
-      <w:pPr>
-        <w:pStyle w:val="meutitulo1semnumeracao"/>
-      </w:pPr>
-      <w:bookmarkStart w:id="1" w:name="_30j0zll" w:colFirst="0" w:colLast="0"/>
-      <w:bookmarkStart w:id="2" w:name="_Toc45533394"/>
-      <w:bookmarkStart w:id="3" w:name="_Toc76977527"/>
-      <w:bookmarkStart w:id="4" w:name="_Toc76979065"/>
-      <w:bookmarkStart w:id="5" w:name="_Toc76996174"/>
-      <w:bookmarkEnd w:id="1"/>
       <w:r>
         <w:lastRenderedPageBreak/>
         <w:t>Agradecimentos</w:t>
       </w:r>
+      <w:bookmarkEnd w:id="1"/>
       <w:bookmarkEnd w:id="2"/>
       <w:bookmarkEnd w:id="3"/>
       <w:bookmarkEnd w:id="4"/>
-      <w:bookmarkEnd w:id="5"/>
     </w:p>
     <w:p>
       <w:pPr>
@@ -700,8 +698,8 @@
           <w:szCs w:val="22"/>
         </w:rPr>
       </w:pPr>
-      <w:bookmarkStart w:id="6" w:name="_i00m7tyve834" w:colFirst="0" w:colLast="0"/>
-      <w:bookmarkEnd w:id="6"/>
+      <w:bookmarkStart w:id="5" w:name="_i00m7tyve834" w:colFirst="0" w:colLast="0"/>
+      <w:bookmarkEnd w:id="5"/>
     </w:p>
     <w:p>
       <w:pPr>
@@ -772,10 +770,10 @@
           <w:rFonts w:ascii="Arial" w:eastAsia="Arial" w:hAnsi="Arial" w:cs="Arial"/>
         </w:rPr>
       </w:pPr>
-      <w:bookmarkStart w:id="7" w:name="_e1zgarm4igps" w:colFirst="0" w:colLast="0"/>
-      <w:bookmarkStart w:id="8" w:name="_acjdt2bnh63p" w:colFirst="0" w:colLast="0"/>
+      <w:bookmarkStart w:id="6" w:name="_e1zgarm4igps" w:colFirst="0" w:colLast="0"/>
+      <w:bookmarkStart w:id="7" w:name="_acjdt2bnh63p" w:colFirst="0" w:colLast="0"/>
+      <w:bookmarkEnd w:id="6"/>
       <w:bookmarkEnd w:id="7"/>
-      <w:bookmarkEnd w:id="8"/>
     </w:p>
     <w:p>
       <w:pPr>
@@ -802,25 +800,25 @@
           <w:docGrid w:linePitch="326"/>
         </w:sectPr>
       </w:pPr>
-      <w:bookmarkStart w:id="9" w:name="_xf5itkzhogdm" w:colFirst="0" w:colLast="0"/>
-      <w:bookmarkEnd w:id="9"/>
+      <w:bookmarkStart w:id="8" w:name="_xf5itkzhogdm" w:colFirst="0" w:colLast="0"/>
+      <w:bookmarkEnd w:id="8"/>
     </w:p>
     <w:p>
       <w:pPr>
         <w:pStyle w:val="meutitulo1semnumeracao"/>
       </w:pPr>
-      <w:bookmarkStart w:id="10" w:name="_Toc45533395"/>
-      <w:bookmarkStart w:id="11" w:name="_Toc76977528"/>
-      <w:bookmarkStart w:id="12" w:name="_Toc76979066"/>
-      <w:bookmarkStart w:id="13" w:name="_Toc76996175"/>
+      <w:bookmarkStart w:id="9" w:name="_Toc45533395"/>
+      <w:bookmarkStart w:id="10" w:name="_Toc76977528"/>
+      <w:bookmarkStart w:id="11" w:name="_Toc76979066"/>
+      <w:bookmarkStart w:id="12" w:name="_Toc76996175"/>
       <w:r>
         <w:lastRenderedPageBreak/>
         <w:t>Índice</w:t>
       </w:r>
+      <w:bookmarkEnd w:id="9"/>
       <w:bookmarkEnd w:id="10"/>
       <w:bookmarkEnd w:id="11"/>
       <w:bookmarkEnd w:id="12"/>
-      <w:bookmarkEnd w:id="13"/>
     </w:p>
     <w:p>
       <w:pPr>
@@ -1785,19 +1783,19 @@
       <w:pPr>
         <w:pStyle w:val="meutitulo1semnumeracao"/>
       </w:pPr>
-      <w:bookmarkStart w:id="14" w:name="_Toc45533396"/>
-      <w:bookmarkStart w:id="15" w:name="_Toc76979067"/>
-      <w:bookmarkStart w:id="16" w:name="_Toc76996176"/>
+      <w:bookmarkStart w:id="13" w:name="_Toc45533396"/>
+      <w:bookmarkStart w:id="14" w:name="_Toc76979067"/>
+      <w:bookmarkStart w:id="15" w:name="_Toc76996176"/>
       <w:r>
         <w:lastRenderedPageBreak/>
         <w:t xml:space="preserve">Índice de </w:t>
       </w:r>
+      <w:bookmarkEnd w:id="13"/>
       <w:bookmarkEnd w:id="14"/>
+      <w:r>
+        <w:t>Imagens</w:t>
+      </w:r>
       <w:bookmarkEnd w:id="15"/>
-      <w:r>
-        <w:t>Imagens</w:t>
-      </w:r>
-      <w:bookmarkEnd w:id="16"/>
     </w:p>
     <w:p>
       <w:pPr>
@@ -2582,9 +2580,9 @@
           <w:szCs w:val="40"/>
         </w:rPr>
       </w:pPr>
-      <w:bookmarkStart w:id="17" w:name="_6himxcth3wad" w:colFirst="0" w:colLast="0"/>
-      <w:bookmarkStart w:id="18" w:name="_Toc45533397"/>
-      <w:bookmarkEnd w:id="17"/>
+      <w:bookmarkStart w:id="16" w:name="_6himxcth3wad" w:colFirst="0" w:colLast="0"/>
+      <w:bookmarkStart w:id="17" w:name="_Toc45533397"/>
+      <w:bookmarkEnd w:id="16"/>
       <w:r>
         <w:rPr>
           <w:sz w:val="22"/>
@@ -2596,17 +2594,17 @@
       <w:pPr>
         <w:pStyle w:val="meutitulo1semnumeracao"/>
       </w:pPr>
-      <w:bookmarkStart w:id="19" w:name="_Toc76977529"/>
-      <w:bookmarkStart w:id="20" w:name="_Toc76979068"/>
-      <w:bookmarkStart w:id="21" w:name="_Toc76996177"/>
+      <w:bookmarkStart w:id="18" w:name="_Toc76977529"/>
+      <w:bookmarkStart w:id="19" w:name="_Toc76979068"/>
+      <w:bookmarkStart w:id="20" w:name="_Toc76996177"/>
       <w:r>
         <w:lastRenderedPageBreak/>
         <w:t>Notação e Glossário</w:t>
       </w:r>
+      <w:bookmarkEnd w:id="17"/>
       <w:bookmarkEnd w:id="18"/>
       <w:bookmarkEnd w:id="19"/>
       <w:bookmarkEnd w:id="20"/>
-      <w:bookmarkEnd w:id="21"/>
     </w:p>
     <w:p>
       <w:pPr>
@@ -3258,25 +3256,25 @@
           <w:docGrid w:linePitch="326"/>
         </w:sectPr>
       </w:pPr>
-      <w:bookmarkStart w:id="22" w:name="_2et92p0" w:colFirst="0" w:colLast="0"/>
-      <w:bookmarkEnd w:id="22"/>
+      <w:bookmarkStart w:id="21" w:name="_2et92p0" w:colFirst="0" w:colLast="0"/>
+      <w:bookmarkEnd w:id="21"/>
     </w:p>
     <w:p>
       <w:pPr>
         <w:pStyle w:val="meutitulo1"/>
       </w:pPr>
-      <w:bookmarkStart w:id="23" w:name="_Toc45533398"/>
-      <w:bookmarkStart w:id="24" w:name="_Toc76977530"/>
-      <w:bookmarkStart w:id="25" w:name="_Toc76979069"/>
-      <w:bookmarkStart w:id="26" w:name="_Toc76996178"/>
+      <w:bookmarkStart w:id="22" w:name="_Toc45533398"/>
+      <w:bookmarkStart w:id="23" w:name="_Toc76977530"/>
+      <w:bookmarkStart w:id="24" w:name="_Toc76979069"/>
+      <w:bookmarkStart w:id="25" w:name="_Toc76996178"/>
       <w:r>
         <w:lastRenderedPageBreak/>
         <w:t>Introdução</w:t>
       </w:r>
+      <w:bookmarkEnd w:id="22"/>
       <w:bookmarkEnd w:id="23"/>
       <w:bookmarkEnd w:id="24"/>
       <w:bookmarkEnd w:id="25"/>
-      <w:bookmarkEnd w:id="26"/>
     </w:p>
     <w:p>
       <w:pPr>
@@ -3292,19 +3290,19 @@
       <w:pPr>
         <w:pStyle w:val="meutitulo2"/>
       </w:pPr>
-      <w:bookmarkStart w:id="27" w:name="_tyjcwt" w:colFirst="0" w:colLast="0"/>
-      <w:bookmarkStart w:id="28" w:name="_Toc45533399"/>
-      <w:bookmarkStart w:id="29" w:name="_Toc76977531"/>
-      <w:bookmarkStart w:id="30" w:name="_Toc76979070"/>
-      <w:bookmarkStart w:id="31" w:name="_Toc76996179"/>
+      <w:bookmarkStart w:id="26" w:name="_tyjcwt" w:colFirst="0" w:colLast="0"/>
+      <w:bookmarkStart w:id="27" w:name="_Toc45533399"/>
+      <w:bookmarkStart w:id="28" w:name="_Toc76977531"/>
+      <w:bookmarkStart w:id="29" w:name="_Toc76979070"/>
+      <w:bookmarkStart w:id="30" w:name="_Toc76996179"/>
+      <w:bookmarkEnd w:id="26"/>
+      <w:r>
+        <w:t>Descrição do Projeto</w:t>
+      </w:r>
       <w:bookmarkEnd w:id="27"/>
-      <w:r>
-        <w:t>Descrição do Projeto</w:t>
-      </w:r>
       <w:bookmarkEnd w:id="28"/>
       <w:bookmarkEnd w:id="29"/>
       <w:bookmarkEnd w:id="30"/>
-      <w:bookmarkEnd w:id="31"/>
     </w:p>
     <w:p>
       <w:pPr>
@@ -3321,10 +3319,10 @@
           <w:szCs w:val="24"/>
         </w:rPr>
       </w:pPr>
-      <w:bookmarkStart w:id="32" w:name="_3dy6vkm" w:colFirst="0" w:colLast="0"/>
-      <w:bookmarkStart w:id="33" w:name="_Toc76996180"/>
-      <w:bookmarkStart w:id="34" w:name="_Toc45533400"/>
-      <w:bookmarkEnd w:id="32"/>
+      <w:bookmarkStart w:id="31" w:name="_3dy6vkm" w:colFirst="0" w:colLast="0"/>
+      <w:bookmarkStart w:id="32" w:name="_Toc76996180"/>
+      <w:bookmarkStart w:id="33" w:name="_Toc45533400"/>
+      <w:bookmarkEnd w:id="31"/>
       <w:r>
         <w:rPr>
           <w:rFonts w:ascii="Times New Roman" w:hAnsi="Times New Roman" w:cs="Times New Roman"/>
@@ -3334,7 +3332,7 @@
         </w:rPr>
         <w:t>O cartão escolar é obrigatório para entrar e sair da escola, assim como para a aquisição de produtos na papelaria, no bar e no refeitório, muitos alunos acabam por ter dificuldades, já que se esquecem do cartão em casa, tendo que recorrer aos serviços administrativos para que lhes seja emprestado um cartão temporário.</w:t>
       </w:r>
-      <w:bookmarkEnd w:id="33"/>
+      <w:bookmarkEnd w:id="32"/>
     </w:p>
     <w:p>
       <w:pPr>
@@ -3351,7 +3349,7 @@
           <w:szCs w:val="24"/>
         </w:rPr>
       </w:pPr>
-      <w:bookmarkStart w:id="35" w:name="_Toc76996181"/>
+      <w:bookmarkStart w:id="34" w:name="_Toc76996181"/>
       <w:r>
         <w:rPr>
           <w:rFonts w:ascii="Times New Roman" w:hAnsi="Times New Roman" w:cs="Times New Roman"/>
@@ -3361,7 +3359,7 @@
         </w:rPr>
         <w:t>A ideia do nosso projeto é substituir o cartão escolar por uma pulseira. A pulseira pode apanhar água e pó pelo que não há necessidade de a tirar e ficar esquecida em casa.</w:t>
       </w:r>
-      <w:bookmarkEnd w:id="35"/>
+      <w:bookmarkEnd w:id="34"/>
       <w:r>
         <w:rPr>
           <w:rFonts w:ascii="Times New Roman" w:hAnsi="Times New Roman" w:cs="Times New Roman"/>
@@ -3387,7 +3385,7 @@
           <w:szCs w:val="24"/>
         </w:rPr>
       </w:pPr>
-      <w:bookmarkStart w:id="36" w:name="_Toc76996182"/>
+      <w:bookmarkStart w:id="35" w:name="_Toc76996182"/>
       <w:r>
         <w:rPr>
           <w:rFonts w:ascii="Times New Roman" w:hAnsi="Times New Roman" w:cs="Times New Roman"/>
@@ -3416,7 +3414,7 @@
         </w:rPr>
         <w:t>para a acompanhar.</w:t>
       </w:r>
-      <w:bookmarkEnd w:id="36"/>
+      <w:bookmarkEnd w:id="35"/>
     </w:p>
     <w:p>
       <w:pPr>
@@ -3433,7 +3431,7 @@
           <w:szCs w:val="24"/>
         </w:rPr>
       </w:pPr>
-      <w:bookmarkStart w:id="37" w:name="_Toc76996183"/>
+      <w:bookmarkStart w:id="36" w:name="_Toc76996183"/>
       <w:r>
         <w:rPr>
           <w:rFonts w:ascii="Times New Roman" w:hAnsi="Times New Roman" w:cs="Times New Roman"/>
@@ -3480,7 +3478,7 @@
         </w:rPr>
         <w:t>(papelaria, bar e portaria) e extrato de compras dos alunos</w:t>
       </w:r>
-      <w:bookmarkEnd w:id="37"/>
+      <w:bookmarkEnd w:id="36"/>
       <w:r>
         <w:rPr>
           <w:rFonts w:ascii="Times New Roman" w:hAnsi="Times New Roman" w:cs="Times New Roman"/>
@@ -3520,16 +3518,16 @@
       <w:pPr>
         <w:pStyle w:val="meutitulo2"/>
       </w:pPr>
-      <w:bookmarkStart w:id="38" w:name="_Toc76977534"/>
-      <w:bookmarkStart w:id="39" w:name="_Toc76979073"/>
-      <w:bookmarkStart w:id="40" w:name="_Toc76996184"/>
+      <w:bookmarkStart w:id="37" w:name="_Toc76977534"/>
+      <w:bookmarkStart w:id="38" w:name="_Toc76979073"/>
+      <w:bookmarkStart w:id="39" w:name="_Toc76996184"/>
       <w:r>
         <w:t>Organização do relatório</w:t>
       </w:r>
-      <w:bookmarkEnd w:id="34"/>
+      <w:bookmarkEnd w:id="33"/>
+      <w:bookmarkEnd w:id="37"/>
       <w:bookmarkEnd w:id="38"/>
       <w:bookmarkEnd w:id="39"/>
-      <w:bookmarkEnd w:id="40"/>
     </w:p>
     <w:p>
       <w:pPr>
@@ -3546,7 +3544,7 @@
           <w:szCs w:val="24"/>
         </w:rPr>
       </w:pPr>
-      <w:bookmarkStart w:id="41" w:name="_Toc76996185"/>
+      <w:bookmarkStart w:id="40" w:name="_Toc76996185"/>
       <w:r>
         <w:rPr>
           <w:rFonts w:ascii="Times New Roman" w:hAnsi="Times New Roman" w:cs="Times New Roman"/>
@@ -3556,7 +3554,7 @@
         </w:rPr>
         <w:t>O nosso relatório está dividido em várias partes elaboradas por ambos os elementos do grupo.</w:t>
       </w:r>
-      <w:bookmarkEnd w:id="41"/>
+      <w:bookmarkEnd w:id="40"/>
       <w:r>
         <w:rPr>
           <w:rFonts w:ascii="Times New Roman" w:hAnsi="Times New Roman" w:cs="Times New Roman"/>
@@ -3582,7 +3580,7 @@
           <w:szCs w:val="24"/>
         </w:rPr>
       </w:pPr>
-      <w:bookmarkStart w:id="42" w:name="_Toc76996186"/>
+      <w:bookmarkStart w:id="41" w:name="_Toc76996186"/>
       <w:r>
         <w:rPr>
           <w:rFonts w:ascii="Times New Roman" w:hAnsi="Times New Roman" w:cs="Times New Roman"/>
@@ -3592,7 +3590,7 @@
         </w:rPr>
         <w:t>Em primeiro lugar temos os agradecimentos aos nossos professores e familiares, em seguida uma introdução ao nosso projeto e uma explicação do nosso relatório.</w:t>
       </w:r>
-      <w:bookmarkEnd w:id="42"/>
+      <w:bookmarkEnd w:id="41"/>
       <w:r>
         <w:rPr>
           <w:rFonts w:ascii="Times New Roman" w:hAnsi="Times New Roman" w:cs="Times New Roman"/>
@@ -3618,7 +3616,7 @@
           <w:szCs w:val="24"/>
         </w:rPr>
       </w:pPr>
-      <w:bookmarkStart w:id="43" w:name="_Toc76996187"/>
+      <w:bookmarkStart w:id="42" w:name="_Toc76996187"/>
       <w:r>
         <w:rPr>
           <w:rFonts w:ascii="Times New Roman" w:hAnsi="Times New Roman" w:cs="Times New Roman"/>
@@ -3647,7 +3645,7 @@
         </w:rPr>
         <w:t>.</w:t>
       </w:r>
-      <w:bookmarkEnd w:id="43"/>
+      <w:bookmarkEnd w:id="42"/>
     </w:p>
     <w:p>
       <w:pPr>
@@ -3658,7 +3656,7 @@
         </w:numPr>
         <w:ind w:firstLine="432"/>
       </w:pPr>
-      <w:bookmarkStart w:id="44" w:name="_Toc76996188"/>
+      <w:bookmarkStart w:id="43" w:name="_Toc76996188"/>
       <w:r>
         <w:rPr>
           <w:rFonts w:ascii="Times New Roman" w:hAnsi="Times New Roman" w:cs="Times New Roman"/>
@@ -3668,7 +3666,7 @@
         </w:rPr>
         <w:t>Por último a conclusão onde abordamos as limitações, trabalho futuro e a apreciação final do nosso projeto.</w:t>
       </w:r>
-      <w:bookmarkEnd w:id="44"/>
+      <w:bookmarkEnd w:id="43"/>
     </w:p>
     <w:p>
       <w:pPr>
@@ -3704,41 +3702,42 @@
       <w:pPr>
         <w:pStyle w:val="meutitulo1"/>
       </w:pPr>
-      <w:bookmarkStart w:id="45" w:name="_Toc45533401"/>
-      <w:bookmarkStart w:id="46" w:name="_Toc76977536"/>
-      <w:bookmarkStart w:id="47" w:name="_Toc76979075"/>
-      <w:bookmarkStart w:id="48" w:name="_Toc76996189"/>
+      <w:bookmarkStart w:id="44" w:name="_Toc45533401"/>
+      <w:bookmarkStart w:id="45" w:name="_Toc76977536"/>
+      <w:bookmarkStart w:id="46" w:name="_Toc76979075"/>
+      <w:bookmarkStart w:id="47" w:name="_Toc76996189"/>
       <w:r>
         <w:t>Descrição técnica</w:t>
       </w:r>
-      <w:bookmarkStart w:id="49" w:name="_w9zdqwtryrl" w:colFirst="0" w:colLast="0"/>
+      <w:bookmarkStart w:id="48" w:name="_w9zdqwtryrl" w:colFirst="0" w:colLast="0"/>
+      <w:bookmarkEnd w:id="44"/>
       <w:bookmarkEnd w:id="45"/>
       <w:bookmarkEnd w:id="46"/>
       <w:bookmarkEnd w:id="47"/>
       <w:bookmarkEnd w:id="48"/>
+    </w:p>
+    <w:p>
+      <w:pPr>
+        <w:pStyle w:val="meutitulo2"/>
+      </w:pPr>
+      <w:bookmarkStart w:id="49" w:name="_fc27vbvkf5sr" w:colFirst="0" w:colLast="0"/>
+      <w:bookmarkStart w:id="50" w:name="_Toc45533402"/>
+      <w:bookmarkStart w:id="51" w:name="_Toc76977537"/>
+      <w:bookmarkStart w:id="52" w:name="_Toc76979076"/>
+      <w:bookmarkStart w:id="53" w:name="_Toc76996190"/>
       <w:bookmarkEnd w:id="49"/>
-    </w:p>
-    <w:p>
-      <w:pPr>
-        <w:pStyle w:val="meutitulo2"/>
-      </w:pPr>
-      <w:bookmarkStart w:id="50" w:name="_fc27vbvkf5sr" w:colFirst="0" w:colLast="0"/>
-      <w:bookmarkStart w:id="51" w:name="_Toc45533402"/>
-      <w:bookmarkStart w:id="52" w:name="_Toc76977537"/>
-      <w:bookmarkStart w:id="53" w:name="_Toc76979076"/>
-      <w:bookmarkStart w:id="54" w:name="_Toc76996190"/>
+      <w:r>
+        <w:t>Planificação</w:t>
+      </w:r>
+      <w:bookmarkStart w:id="54" w:name="_erin3yndcltj" w:colFirst="0" w:colLast="0"/>
+      <w:bookmarkStart w:id="55" w:name="_3ydz4669b6k1" w:colFirst="0" w:colLast="0"/>
+      <w:bookmarkStart w:id="56" w:name="_ex558ue4gv5" w:colFirst="0" w:colLast="0"/>
+      <w:bookmarkStart w:id="57" w:name="_arqlsayg4w7w" w:colFirst="0" w:colLast="0"/>
+      <w:bookmarkStart w:id="58" w:name="_1drp4ax9ut0u" w:colFirst="0" w:colLast="0"/>
+      <w:bookmarkStart w:id="59" w:name="_pu4fomctrphv" w:colFirst="0" w:colLast="0"/>
+      <w:bookmarkStart w:id="60" w:name="_b5qt5u3xdkz2" w:colFirst="0" w:colLast="0"/>
+      <w:bookmarkStart w:id="61" w:name="_gc8u87opmepw" w:colFirst="0" w:colLast="0"/>
       <w:bookmarkEnd w:id="50"/>
-      <w:r>
-        <w:t>Planificação</w:t>
-      </w:r>
-      <w:bookmarkStart w:id="55" w:name="_erin3yndcltj" w:colFirst="0" w:colLast="0"/>
-      <w:bookmarkStart w:id="56" w:name="_3ydz4669b6k1" w:colFirst="0" w:colLast="0"/>
-      <w:bookmarkStart w:id="57" w:name="_ex558ue4gv5" w:colFirst="0" w:colLast="0"/>
-      <w:bookmarkStart w:id="58" w:name="_arqlsayg4w7w" w:colFirst="0" w:colLast="0"/>
-      <w:bookmarkStart w:id="59" w:name="_1drp4ax9ut0u" w:colFirst="0" w:colLast="0"/>
-      <w:bookmarkStart w:id="60" w:name="_pu4fomctrphv" w:colFirst="0" w:colLast="0"/>
-      <w:bookmarkStart w:id="61" w:name="_b5qt5u3xdkz2" w:colFirst="0" w:colLast="0"/>
-      <w:bookmarkStart w:id="62" w:name="_gc8u87opmepw" w:colFirst="0" w:colLast="0"/>
       <w:bookmarkEnd w:id="51"/>
       <w:bookmarkEnd w:id="52"/>
       <w:bookmarkEnd w:id="53"/>
@@ -3750,7 +3749,6 @@
       <w:bookmarkEnd w:id="59"/>
       <w:bookmarkEnd w:id="60"/>
       <w:bookmarkEnd w:id="61"/>
-      <w:bookmarkEnd w:id="62"/>
     </w:p>
     <w:p>
       <w:pPr>
@@ -3761,7 +3759,7 @@
         </w:numPr>
         <w:ind w:firstLine="576"/>
       </w:pPr>
-      <w:bookmarkStart w:id="63" w:name="_Toc76996191"/>
+      <w:bookmarkStart w:id="62" w:name="_Toc76996191"/>
       <w:r>
         <w:rPr>
           <w:rFonts w:ascii="Times New Roman" w:hAnsi="Times New Roman" w:cs="Times New Roman"/>
@@ -3771,7 +3769,7 @@
         </w:rPr>
         <w:t>No seguinte quadro podemos ver as fases de planificação do nosso projeto</w:t>
       </w:r>
-      <w:bookmarkEnd w:id="63"/>
+      <w:bookmarkEnd w:id="62"/>
     </w:p>
     <w:tbl>
       <w:tblPr>
@@ -6129,11 +6127,11 @@
       <w:pPr>
         <w:pStyle w:val="meutitulo2"/>
       </w:pPr>
-      <w:bookmarkStart w:id="64" w:name="_Toc76996192"/>
+      <w:bookmarkStart w:id="63" w:name="_Toc76996192"/>
       <w:r>
         <w:t>Ferramentas Utilizadas</w:t>
       </w:r>
-      <w:bookmarkEnd w:id="64"/>
+      <w:bookmarkEnd w:id="63"/>
     </w:p>
     <w:p>
       <w:pPr>
@@ -6265,11 +6263,11 @@
       <w:pPr>
         <w:pStyle w:val="meutitulo2"/>
       </w:pPr>
-      <w:bookmarkStart w:id="65" w:name="_Toc76996193"/>
+      <w:bookmarkStart w:id="64" w:name="_Toc76996193"/>
       <w:r>
         <w:t>A pulseira e o leitor</w:t>
       </w:r>
-      <w:bookmarkEnd w:id="65"/>
+      <w:bookmarkEnd w:id="64"/>
       <w:r>
         <w:t xml:space="preserve"> </w:t>
       </w:r>
@@ -6289,7 +6287,7 @@
           <w:szCs w:val="24"/>
         </w:rPr>
       </w:pPr>
-      <w:bookmarkStart w:id="66" w:name="_Toc76996194"/>
+      <w:bookmarkStart w:id="65" w:name="_Toc76996194"/>
       <w:r>
         <w:rPr>
           <w:rFonts w:ascii="Times New Roman" w:hAnsi="Times New Roman" w:cs="Times New Roman"/>
@@ -6299,7 +6297,7 @@
         </w:rPr>
         <w:t>É uma pulseira de silicone RFID de circuito fechado, elástica, fácil de usar, impermeável, à prova de humidade, à prova de choque e resistência altas temperaturas, fácil de transportar, macia e confortável de usar.</w:t>
       </w:r>
-      <w:bookmarkEnd w:id="66"/>
+      <w:bookmarkEnd w:id="65"/>
     </w:p>
     <w:p>
       <w:pPr>
@@ -6317,7 +6315,7 @@
           <w:highlight w:val="white"/>
         </w:rPr>
       </w:pPr>
-      <w:bookmarkStart w:id="67" w:name="_Toc76996195"/>
+      <w:bookmarkStart w:id="66" w:name="_Toc76996195"/>
       <w:r>
         <w:rPr>
           <w:rFonts w:ascii="Times New Roman" w:hAnsi="Times New Roman" w:cs="Times New Roman"/>
@@ -6328,7 +6326,7 @@
         </w:rPr>
         <w:t>O Leitor de Cartões Sensor ID funciona na frequência de125Khz é fácil de usar e não requer configuração. É Rápido na leitura das etiquetas RFID. Utilizado em muitos sistemas de aplicação RFID, como identificação de pessoal, logística, controlo de acesso, sistema de conferências, sistema anti falsificação e controlo de processos de produção industrial.</w:t>
       </w:r>
-      <w:bookmarkEnd w:id="67"/>
+      <w:bookmarkEnd w:id="66"/>
     </w:p>
     <w:p>
       <w:pPr>
@@ -6345,7 +6343,7 @@
           <w:szCs w:val="24"/>
         </w:rPr>
       </w:pPr>
-      <w:bookmarkStart w:id="68" w:name="_Toc76996196"/>
+      <w:bookmarkStart w:id="67" w:name="_Toc76996196"/>
       <w:r>
         <w:rPr>
           <w:rFonts w:ascii="Times New Roman" w:hAnsi="Times New Roman" w:cs="Times New Roman"/>
@@ -6355,7 +6353,7 @@
         </w:rPr>
         <w:t>A pulseira terá um ID pré-gravado que será atribuído a cada aluno não contendo repetições.</w:t>
       </w:r>
-      <w:bookmarkEnd w:id="68"/>
+      <w:bookmarkEnd w:id="67"/>
     </w:p>
     <w:p>
       <w:pPr>
@@ -6377,11 +6375,11 @@
       <w:pPr>
         <w:pStyle w:val="meutitulo2"/>
       </w:pPr>
-      <w:bookmarkStart w:id="69" w:name="_Toc76996197"/>
+      <w:bookmarkStart w:id="68" w:name="_Toc76996197"/>
       <w:r>
         <w:t>Base de dados</w:t>
       </w:r>
-      <w:bookmarkEnd w:id="69"/>
+      <w:bookmarkEnd w:id="68"/>
     </w:p>
     <w:p>
       <w:pPr>
@@ -6466,7 +6464,7 @@
                                 <w:szCs w:val="40"/>
                               </w:rPr>
                             </w:pPr>
-                            <w:bookmarkStart w:id="70" w:name="_Toc76996794"/>
+                            <w:bookmarkStart w:id="69" w:name="_Toc76996794"/>
                             <w:r>
                               <w:t xml:space="preserve">Ilustração </w:t>
                             </w:r>
@@ -6503,7 +6501,7 @@
                             <w:r>
                               <w:t xml:space="preserve"> - DER</w:t>
                             </w:r>
-                            <w:bookmarkEnd w:id="70"/>
+                            <w:bookmarkEnd w:id="69"/>
                           </w:p>
                         </w:txbxContent>
                       </wps:txbx>
@@ -6540,7 +6538,7 @@
                           <w:szCs w:val="40"/>
                         </w:rPr>
                       </w:pPr>
-                      <w:bookmarkStart w:id="71" w:name="_Toc76996794"/>
+                      <w:bookmarkStart w:id="70" w:name="_Toc76996794"/>
                       <w:r>
                         <w:t xml:space="preserve">Ilustração </w:t>
                       </w:r>
@@ -6577,7 +6575,7 @@
                       <w:r>
                         <w:t xml:space="preserve"> - DER</w:t>
                       </w:r>
-                      <w:bookmarkEnd w:id="71"/>
+                      <w:bookmarkEnd w:id="70"/>
                     </w:p>
                   </w:txbxContent>
                 </v:textbox>
@@ -6681,7 +6679,7 @@
         </w:numPr>
         <w:ind w:left="576"/>
       </w:pPr>
-      <w:bookmarkStart w:id="72" w:name="_Toc76996198"/>
+      <w:bookmarkStart w:id="71" w:name="_Toc76996198"/>
       <w:r>
         <w:rPr>
           <w:noProof/>
@@ -6729,7 +6727,7 @@
                             <w:pPr>
                               <w:pStyle w:val="Caption"/>
                             </w:pPr>
-                            <w:bookmarkStart w:id="73" w:name="_Toc76996795"/>
+                            <w:bookmarkStart w:id="72" w:name="_Toc76996795"/>
                             <w:r>
                               <w:t xml:space="preserve">Ilustração </w:t>
                             </w:r>
@@ -6764,12 +6762,9 @@
                               <w:fldChar w:fldCharType="end"/>
                             </w:r>
                             <w:r>
-                              <w:t xml:space="preserve"> </w:t>
+                              <w:t xml:space="preserve"> – Tabelas BD</w:t>
                             </w:r>
-                            <w:r>
-                              <w:t>– Tabelas BD</w:t>
-                            </w:r>
-                            <w:bookmarkEnd w:id="73"/>
+                            <w:bookmarkEnd w:id="72"/>
                           </w:p>
                         </w:txbxContent>
                       </wps:txbx>
@@ -6794,7 +6789,7 @@
                       <w:pPr>
                         <w:pStyle w:val="Caption"/>
                       </w:pPr>
-                      <w:bookmarkStart w:id="74" w:name="_Toc76996795"/>
+                      <w:bookmarkStart w:id="73" w:name="_Toc76996795"/>
                       <w:r>
                         <w:t xml:space="preserve">Ilustração </w:t>
                       </w:r>
@@ -6829,12 +6824,9 @@
                         <w:fldChar w:fldCharType="end"/>
                       </w:r>
                       <w:r>
-                        <w:t xml:space="preserve"> </w:t>
+                        <w:t xml:space="preserve"> – Tabelas BD</w:t>
                       </w:r>
-                      <w:r>
-                        <w:t>– Tabelas BD</w:t>
-                      </w:r>
-                      <w:bookmarkEnd w:id="74"/>
+                      <w:bookmarkEnd w:id="73"/>
                     </w:p>
                   </w:txbxContent>
                 </v:textbox>
@@ -6891,13 +6883,13 @@
           </wp:anchor>
         </w:drawing>
       </w:r>
-      <w:bookmarkEnd w:id="72"/>
+      <w:bookmarkEnd w:id="71"/>
     </w:p>
     <w:p>
       <w:pPr>
         <w:ind w:left="720"/>
       </w:pPr>
-      <w:bookmarkStart w:id="75" w:name="_Toc45533405"/>
+      <w:bookmarkStart w:id="74" w:name="_Toc45533405"/>
       <w:r>
         <w:t>As tabelas</w:t>
       </w:r>
@@ -7129,11 +7121,11 @@
       <w:pPr>
         <w:pStyle w:val="meutitulo2"/>
       </w:pPr>
-      <w:bookmarkStart w:id="76" w:name="_Toc76996199"/>
+      <w:bookmarkStart w:id="75" w:name="_Toc76996199"/>
       <w:r>
         <w:t>Interface Gráfica</w:t>
       </w:r>
-      <w:bookmarkEnd w:id="76"/>
+      <w:bookmarkEnd w:id="75"/>
     </w:p>
     <w:p>
       <w:pPr>
@@ -7199,7 +7191,7 @@
                                 <w:szCs w:val="24"/>
                               </w:rPr>
                             </w:pPr>
-                            <w:bookmarkStart w:id="77" w:name="_Toc76996796"/>
+                            <w:bookmarkStart w:id="76" w:name="_Toc76996796"/>
                             <w:r>
                               <w:t xml:space="preserve">Ilustração </w:t>
                             </w:r>
@@ -7234,12 +7226,9 @@
                               <w:fldChar w:fldCharType="end"/>
                             </w:r>
                             <w:r>
-                              <w:t xml:space="preserve"> </w:t>
+                              <w:t xml:space="preserve"> - Login</w:t>
                             </w:r>
-                            <w:r>
-                              <w:t>- Login</w:t>
-                            </w:r>
-                            <w:bookmarkEnd w:id="77"/>
+                            <w:bookmarkEnd w:id="76"/>
                           </w:p>
                         </w:txbxContent>
                       </wps:txbx>
@@ -7269,7 +7258,7 @@
                           <w:szCs w:val="24"/>
                         </w:rPr>
                       </w:pPr>
-                      <w:bookmarkStart w:id="78" w:name="_Toc76996796"/>
+                      <w:bookmarkStart w:id="77" w:name="_Toc76996796"/>
                       <w:r>
                         <w:t xml:space="preserve">Ilustração </w:t>
                       </w:r>
@@ -7304,12 +7293,9 @@
                         <w:fldChar w:fldCharType="end"/>
                       </w:r>
                       <w:r>
-                        <w:t xml:space="preserve"> </w:t>
+                        <w:t xml:space="preserve"> - Login</w:t>
                       </w:r>
-                      <w:r>
-                        <w:t>- Login</w:t>
-                      </w:r>
-                      <w:bookmarkEnd w:id="78"/>
+                      <w:bookmarkEnd w:id="77"/>
                     </w:p>
                   </w:txbxContent>
                 </v:textbox>
@@ -7368,7 +7354,18 @@
         </w:drawing>
       </w:r>
       <w:r>
-        <w:t>Esta é a página inicial do nosso projeto onde efetuamos o login. O login como administrador tem acesso a todas as páginas da aplicação web. Cada funcionário, seja do bar, papelaria ou portaria tem o seu respectivo login com o qual tem um acesso restrito às suas funcionalidades na aplicação web.</w:t>
+        <w:t xml:space="preserve">Esta é a página inicial do nosso projeto onde efetuamos o login. O login como administrador tem acesso a todas as páginas da aplicação </w:t>
+      </w:r>
+      <w:r>
+        <w:t>web</w:t>
+      </w:r>
+      <w:r>
+        <w:t>. Cada funcionário, seja do bar, papelaria ou portaria tem o seu respectivo login com o qual tem um acesso</w:t>
+      </w:r>
+      <w:bookmarkStart w:id="78" w:name="_GoBack"/>
+      <w:bookmarkEnd w:id="78"/>
+      <w:r>
+        <w:t xml:space="preserve"> restrito às suas funcionalidades na aplicação web.</w:t>
       </w:r>
     </w:p>
     <w:p/>
@@ -7463,10 +7460,7 @@
                               <w:fldChar w:fldCharType="end"/>
                             </w:r>
                             <w:r>
-                              <w:t xml:space="preserve"> </w:t>
-                            </w:r>
-                            <w:r>
-                              <w:t>- Turmas</w:t>
+                              <w:t xml:space="preserve"> - Turmas</w:t>
                             </w:r>
                             <w:bookmarkEnd w:id="79"/>
                           </w:p>
@@ -7533,10 +7527,7 @@
                         <w:fldChar w:fldCharType="end"/>
                       </w:r>
                       <w:r>
-                        <w:t xml:space="preserve"> </w:t>
-                      </w:r>
-                      <w:r>
-                        <w:t>- Turmas</w:t>
+                        <w:t xml:space="preserve"> - Turmas</w:t>
                       </w:r>
                       <w:bookmarkEnd w:id="80"/>
                     </w:p>
@@ -7691,10 +7682,7 @@
                               <w:fldChar w:fldCharType="end"/>
                             </w:r>
                             <w:r>
-                              <w:t xml:space="preserve"> </w:t>
-                            </w:r>
-                            <w:r>
-                              <w:t>– Adicionar Turmas</w:t>
+                              <w:t xml:space="preserve"> – Adicionar Turmas</w:t>
                             </w:r>
                             <w:bookmarkEnd w:id="81"/>
                           </w:p>
@@ -7761,10 +7749,7 @@
                         <w:fldChar w:fldCharType="end"/>
                       </w:r>
                       <w:r>
-                        <w:t xml:space="preserve"> </w:t>
-                      </w:r>
-                      <w:r>
-                        <w:t>– Adicionar Turmas</w:t>
+                        <w:t xml:space="preserve"> – Adicionar Turmas</w:t>
                       </w:r>
                       <w:bookmarkEnd w:id="82"/>
                     </w:p>
@@ -7975,10 +7960,7 @@
                               <w:fldChar w:fldCharType="end"/>
                             </w:r>
                             <w:r>
-                              <w:t xml:space="preserve"> </w:t>
-                            </w:r>
-                            <w:r>
-                              <w:t>– Barra de pesquisa</w:t>
+                              <w:t xml:space="preserve"> – Barra de pesquisa</w:t>
                             </w:r>
                             <w:bookmarkEnd w:id="83"/>
                           </w:p>
@@ -8045,10 +8027,7 @@
                         <w:fldChar w:fldCharType="end"/>
                       </w:r>
                       <w:r>
-                        <w:t xml:space="preserve"> </w:t>
-                      </w:r>
-                      <w:r>
-                        <w:t>– Barra de pesquisa</w:t>
+                        <w:t xml:space="preserve"> – Barra de pesquisa</w:t>
                       </w:r>
                       <w:bookmarkEnd w:id="84"/>
                     </w:p>
@@ -8219,10 +8198,7 @@
                               <w:fldChar w:fldCharType="end"/>
                             </w:r>
                             <w:r>
-                              <w:t xml:space="preserve"> </w:t>
-                            </w:r>
-                            <w:r>
-                              <w:t>– Alunos</w:t>
+                              <w:t xml:space="preserve"> – Alunos</w:t>
                             </w:r>
                             <w:bookmarkEnd w:id="85"/>
                             <w:r>
@@ -8292,10 +8268,7 @@
                         <w:fldChar w:fldCharType="end"/>
                       </w:r>
                       <w:r>
-                        <w:t xml:space="preserve"> </w:t>
-                      </w:r>
-                      <w:r>
-                        <w:t>– Alunos</w:t>
+                        <w:t xml:space="preserve"> – Alunos</w:t>
                       </w:r>
                       <w:bookmarkEnd w:id="86"/>
                       <w:r>
@@ -8477,10 +8450,7 @@
                               <w:fldChar w:fldCharType="end"/>
                             </w:r>
                             <w:r>
-                              <w:t xml:space="preserve"> </w:t>
-                            </w:r>
-                            <w:r>
-                              <w:t>– Editar Turma</w:t>
+                              <w:t xml:space="preserve"> – Editar Turma</w:t>
                             </w:r>
                             <w:bookmarkEnd w:id="87"/>
                           </w:p>
@@ -8547,10 +8517,7 @@
                         <w:fldChar w:fldCharType="end"/>
                       </w:r>
                       <w:r>
-                        <w:t xml:space="preserve"> </w:t>
-                      </w:r>
-                      <w:r>
-                        <w:t>– Editar Turma</w:t>
+                        <w:t xml:space="preserve"> – Editar Turma</w:t>
                       </w:r>
                       <w:bookmarkEnd w:id="88"/>
                     </w:p>
@@ -8622,7 +8589,7 @@
         </w:rPr>
       </w:pPr>
     </w:p>
-    <w:bookmarkEnd w:id="75"/>
+    <w:bookmarkEnd w:id="74"/>
     <w:p>
       <w:pPr>
         <w:numPr>
@@ -8729,10 +8696,7 @@
                               <w:fldChar w:fldCharType="end"/>
                             </w:r>
                             <w:r>
-                              <w:t xml:space="preserve"> </w:t>
-                            </w:r>
-                            <w:r>
-                              <w:t>– Adicionar Aluno</w:t>
+                              <w:t xml:space="preserve"> – Adicionar Aluno</w:t>
                             </w:r>
                             <w:bookmarkEnd w:id="89"/>
                           </w:p>
@@ -8799,10 +8763,7 @@
                         <w:fldChar w:fldCharType="end"/>
                       </w:r>
                       <w:r>
-                        <w:t xml:space="preserve"> </w:t>
-                      </w:r>
-                      <w:r>
-                        <w:t>– Adicionar Aluno</w:t>
+                        <w:t xml:space="preserve"> – Adicionar Aluno</w:t>
                       </w:r>
                       <w:bookmarkEnd w:id="90"/>
                     </w:p>
@@ -8972,10 +8933,7 @@
                               <w:fldChar w:fldCharType="end"/>
                             </w:r>
                             <w:r>
-                              <w:t xml:space="preserve"> </w:t>
-                            </w:r>
-                            <w:r>
-                              <w:t>– Editar Aluno</w:t>
+                              <w:t xml:space="preserve"> – Editar Aluno</w:t>
                             </w:r>
                             <w:bookmarkEnd w:id="91"/>
                           </w:p>
@@ -9042,10 +9000,7 @@
                         <w:fldChar w:fldCharType="end"/>
                       </w:r>
                       <w:r>
-                        <w:t xml:space="preserve"> </w:t>
-                      </w:r>
-                      <w:r>
-                        <w:t>– Editar Aluno</w:t>
+                        <w:t xml:space="preserve"> – Editar Aluno</w:t>
                       </w:r>
                       <w:bookmarkEnd w:id="92"/>
                     </w:p>
@@ -9212,10 +9167,7 @@
                               <w:fldChar w:fldCharType="end"/>
                             </w:r>
                             <w:r>
-                              <w:t xml:space="preserve"> </w:t>
-                            </w:r>
-                            <w:r>
-                              <w:t>– Informações Aluno</w:t>
+                              <w:t xml:space="preserve"> – Informações Aluno</w:t>
                             </w:r>
                             <w:bookmarkEnd w:id="96"/>
                           </w:p>
@@ -9282,10 +9234,7 @@
                         <w:fldChar w:fldCharType="end"/>
                       </w:r>
                       <w:r>
-                        <w:t xml:space="preserve"> </w:t>
-                      </w:r>
-                      <w:r>
-                        <w:t>– Informações Aluno</w:t>
+                        <w:t xml:space="preserve"> – Informações Aluno</w:t>
                       </w:r>
                       <w:bookmarkEnd w:id="97"/>
                     </w:p>
@@ -9453,10 +9402,7 @@
                               <w:fldChar w:fldCharType="end"/>
                             </w:r>
                             <w:r>
-                              <w:t xml:space="preserve"> </w:t>
-                            </w:r>
-                            <w:r>
-                              <w:t>– Eliminar Aluno</w:t>
+                              <w:t xml:space="preserve"> – Eliminar Aluno</w:t>
                             </w:r>
                             <w:bookmarkEnd w:id="98"/>
                           </w:p>
@@ -9523,10 +9469,7 @@
                         <w:fldChar w:fldCharType="end"/>
                       </w:r>
                       <w:r>
-                        <w:t xml:space="preserve"> </w:t>
-                      </w:r>
-                      <w:r>
-                        <w:t>– Eliminar Aluno</w:t>
+                        <w:t xml:space="preserve"> – Eliminar Aluno</w:t>
                       </w:r>
                       <w:bookmarkEnd w:id="99"/>
                     </w:p>
@@ -9695,10 +9638,7 @@
                               <w:fldChar w:fldCharType="end"/>
                             </w:r>
                             <w:r>
-                              <w:t xml:space="preserve"> </w:t>
-                            </w:r>
-                            <w:r>
-                              <w:t>- Transações</w:t>
+                              <w:t xml:space="preserve"> - Transações</w:t>
                             </w:r>
                             <w:bookmarkEnd w:id="100"/>
                           </w:p>
@@ -9765,10 +9705,7 @@
                         <w:fldChar w:fldCharType="end"/>
                       </w:r>
                       <w:r>
-                        <w:t xml:space="preserve"> </w:t>
-                      </w:r>
-                      <w:r>
-                        <w:t>- Transações</w:t>
+                        <w:t xml:space="preserve"> - Transações</w:t>
                       </w:r>
                       <w:bookmarkEnd w:id="101"/>
                     </w:p>
@@ -10087,10 +10024,7 @@
                               <w:fldChar w:fldCharType="end"/>
                             </w:r>
                             <w:r>
-                              <w:t xml:space="preserve"> </w:t>
-                            </w:r>
-                            <w:r>
-                              <w:t>– Carregamento Cartão</w:t>
+                              <w:t xml:space="preserve"> – Carregamento Cartão</w:t>
                             </w:r>
                             <w:bookmarkEnd w:id="102"/>
                           </w:p>
@@ -10156,10 +10090,7 @@
                         <w:fldChar w:fldCharType="end"/>
                       </w:r>
                       <w:r>
-                        <w:t xml:space="preserve"> </w:t>
-                      </w:r>
-                      <w:r>
-                        <w:t>– Carregamento Cartão</w:t>
+                        <w:t xml:space="preserve"> – Carregamento Cartão</w:t>
                       </w:r>
                       <w:bookmarkEnd w:id="103"/>
                     </w:p>
@@ -10316,10 +10247,7 @@
                               <w:fldChar w:fldCharType="end"/>
                             </w:r>
                             <w:r>
-                              <w:t xml:space="preserve"> </w:t>
-                            </w:r>
-                            <w:r>
-                              <w:t>- Papelaria</w:t>
+                              <w:t xml:space="preserve"> - Papelaria</w:t>
                             </w:r>
                             <w:bookmarkEnd w:id="104"/>
                           </w:p>
@@ -10386,10 +10314,7 @@
                         <w:fldChar w:fldCharType="end"/>
                       </w:r>
                       <w:r>
-                        <w:t xml:space="preserve"> </w:t>
-                      </w:r>
-                      <w:r>
-                        <w:t>- Papelaria</w:t>
+                        <w:t xml:space="preserve"> - Papelaria</w:t>
                       </w:r>
                       <w:bookmarkEnd w:id="105"/>
                     </w:p>
@@ -10634,10 +10559,7 @@
                               <w:fldChar w:fldCharType="end"/>
                             </w:r>
                             <w:r>
-                              <w:t xml:space="preserve"> </w:t>
-                            </w:r>
-                            <w:r>
-                              <w:t>- Produtos</w:t>
+                              <w:t xml:space="preserve"> - Produtos</w:t>
                             </w:r>
                             <w:bookmarkEnd w:id="106"/>
                           </w:p>
@@ -10710,10 +10632,7 @@
                         <w:fldChar w:fldCharType="end"/>
                       </w:r>
                       <w:r>
-                        <w:t xml:space="preserve"> </w:t>
-                      </w:r>
-                      <w:r>
-                        <w:t>- Produtos</w:t>
+                        <w:t xml:space="preserve"> - Produtos</w:t>
                       </w:r>
                       <w:bookmarkEnd w:id="107"/>
                     </w:p>
@@ -10887,10 +10806,7 @@
                               <w:fldChar w:fldCharType="end"/>
                             </w:r>
                             <w:r>
-                              <w:t xml:space="preserve"> </w:t>
-                            </w:r>
-                            <w:r>
-                              <w:t>– Criar Produtos</w:t>
+                              <w:t xml:space="preserve"> – Criar Produtos</w:t>
                             </w:r>
                             <w:bookmarkEnd w:id="108"/>
                           </w:p>
@@ -10957,10 +10873,7 @@
                         <w:fldChar w:fldCharType="end"/>
                       </w:r>
                       <w:r>
-                        <w:t xml:space="preserve"> </w:t>
-                      </w:r>
-                      <w:r>
-                        <w:t>– Criar Produtos</w:t>
+                        <w:t xml:space="preserve"> – Criar Produtos</w:t>
                       </w:r>
                       <w:bookmarkEnd w:id="109"/>
                     </w:p>
@@ -11140,10 +11053,7 @@
                               <w:fldChar w:fldCharType="end"/>
                             </w:r>
                             <w:r>
-                              <w:t xml:space="preserve"> </w:t>
-                            </w:r>
-                            <w:r>
-                              <w:t>– Editar Produtos</w:t>
+                              <w:t xml:space="preserve"> – Editar Produtos</w:t>
                             </w:r>
                             <w:bookmarkEnd w:id="110"/>
                           </w:p>
@@ -11210,10 +11120,7 @@
                         <w:fldChar w:fldCharType="end"/>
                       </w:r>
                       <w:r>
-                        <w:t xml:space="preserve"> </w:t>
-                      </w:r>
-                      <w:r>
-                        <w:t>– Editar Produtos</w:t>
+                        <w:t xml:space="preserve"> – Editar Produtos</w:t>
                       </w:r>
                       <w:bookmarkEnd w:id="111"/>
                     </w:p>
@@ -11473,10 +11380,7 @@
                               <w:fldChar w:fldCharType="end"/>
                             </w:r>
                             <w:r>
-                              <w:t xml:space="preserve"> </w:t>
-                            </w:r>
-                            <w:r>
-                              <w:t>- Bar</w:t>
+                              <w:t xml:space="preserve"> - Bar</w:t>
                             </w:r>
                             <w:bookmarkEnd w:id="112"/>
                           </w:p>
@@ -11543,10 +11447,7 @@
                         <w:fldChar w:fldCharType="end"/>
                       </w:r>
                       <w:r>
-                        <w:t xml:space="preserve"> </w:t>
-                      </w:r>
-                      <w:r>
-                        <w:t>- Bar</w:t>
+                        <w:t xml:space="preserve"> - Bar</w:t>
                       </w:r>
                       <w:bookmarkEnd w:id="113"/>
                     </w:p>
@@ -11749,10 +11650,7 @@
                               <w:fldChar w:fldCharType="end"/>
                             </w:r>
                             <w:r>
-                              <w:t xml:space="preserve"> </w:t>
-                            </w:r>
-                            <w:r>
-                              <w:t>- Portaria</w:t>
+                              <w:t xml:space="preserve"> - Portaria</w:t>
                             </w:r>
                             <w:bookmarkEnd w:id="114"/>
                           </w:p>
@@ -11819,10 +11717,7 @@
                         <w:fldChar w:fldCharType="end"/>
                       </w:r>
                       <w:r>
-                        <w:t xml:space="preserve"> </w:t>
-                      </w:r>
-                      <w:r>
-                        <w:t>- Portaria</w:t>
+                        <w:t xml:space="preserve"> - Portaria</w:t>
                       </w:r>
                       <w:bookmarkEnd w:id="115"/>
                     </w:p>
@@ -12205,16 +12100,7 @@
         <w:sz w:val="18"/>
         <w:szCs w:val="18"/>
       </w:rPr>
-      <w:t xml:space="preserve">Luis </w:t>
-    </w:r>
-    <w:r>
-      <w:rPr>
-        <w:rFonts w:ascii="Arial" w:eastAsia="Arial" w:hAnsi="Arial" w:cs="Arial"/>
-        <w:color w:val="000000"/>
-        <w:sz w:val="18"/>
-        <w:szCs w:val="18"/>
-      </w:rPr>
-      <w:t>Alves, Marcelo Nogueira</w:t>
+      <w:t>Luis Alves, Marcelo Nogueira</w:t>
     </w:r>
     <w:r>
       <w:rPr>
@@ -12237,7 +12123,7 @@
       <mc:AlternateContent>
         <mc:Choice Requires="wps">
           <w:drawing>
-            <wp:anchor distT="0" distB="0" distL="114300" distR="114300" simplePos="0" relativeHeight="251666432" behindDoc="0" locked="0" layoutInCell="1" allowOverlap="1" wp14:anchorId="51422049" wp14:editId="61948769">
+            <wp:anchor distT="0" distB="0" distL="114300" distR="114300" simplePos="0" relativeHeight="251658752" behindDoc="0" locked="0" layoutInCell="1" allowOverlap="1" wp14:anchorId="51422049" wp14:editId="61948769">
               <wp:simplePos x="0" y="0"/>
               <wp:positionH relativeFrom="column">
                 <wp:posOffset>-409575</wp:posOffset>
@@ -12291,7 +12177,7 @@
         </mc:Choice>
         <mc:Fallback>
           <w:pict>
-            <v:line w14:anchorId="4BD476A5" id="Conexão reta 42" o:spid="_x0000_s1026" style="position:absolute;z-index:251666432;visibility:visible;mso-wrap-style:square;mso-wrap-distance-left:9pt;mso-wrap-distance-top:0;mso-wrap-distance-right:9pt;mso-wrap-distance-bottom:0;mso-position-horizontal:absolute;mso-position-horizontal-relative:text;mso-position-vertical:absolute;mso-position-vertical-relative:text" from="-32.25pt,-8.8pt" to="454.5pt,-8.8pt" o:gfxdata="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" strokecolor="black [3213]" strokeweight=".25pt">
+            <v:line w14:anchorId="5469798D" id="Conexão reta 42" o:spid="_x0000_s1026" style="position:absolute;z-index:251658752;visibility:visible;mso-wrap-style:square;mso-wrap-distance-left:9pt;mso-wrap-distance-top:0;mso-wrap-distance-right:9pt;mso-wrap-distance-bottom:0;mso-position-horizontal:absolute;mso-position-horizontal-relative:text;mso-position-vertical:absolute;mso-position-vertical-relative:text" from="-32.25pt,-8.8pt" to="454.5pt,-8.8pt" o:gfxdata="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" strokecolor="black [3213]" strokeweight=".25pt">
               <v:shadow on="t" color="black" opacity="24903f" origin=",.5" offset="0,.55556mm"/>
             </v:line>
           </w:pict>
@@ -12405,7 +12291,7 @@
       <mc:AlternateContent>
         <mc:Choice Requires="wps">
           <w:drawing>
-            <wp:anchor distT="0" distB="0" distL="114300" distR="114300" simplePos="0" relativeHeight="251664384" behindDoc="0" locked="0" layoutInCell="1" allowOverlap="1" wp14:anchorId="4C768E46" wp14:editId="7B3CE446">
+            <wp:anchor distT="0" distB="0" distL="114300" distR="114300" simplePos="0" relativeHeight="251657728" behindDoc="0" locked="0" layoutInCell="1" allowOverlap="1" wp14:anchorId="4C768E46" wp14:editId="7B3CE446">
               <wp:simplePos x="0" y="0"/>
               <wp:positionH relativeFrom="column">
                 <wp:posOffset>-514350</wp:posOffset>
@@ -12459,7 +12345,7 @@
         </mc:Choice>
         <mc:Fallback>
           <w:pict>
-            <v:line w14:anchorId="01B9BE65" id="Conexão reta 41" o:spid="_x0000_s1026" style="position:absolute;z-index:251664384;visibility:visible;mso-wrap-style:square;mso-wrap-distance-left:9pt;mso-wrap-distance-top:0;mso-wrap-distance-right:9pt;mso-wrap-distance-bottom:0;mso-position-horizontal:absolute;mso-position-horizontal-relative:text;mso-position-vertical:absolute;mso-position-vertical-relative:text" from="-40.5pt,-9.05pt" to="446.25pt,-9.05pt" o:gfxdata="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" strokecolor="black [3213]" strokeweight=".25pt">
+            <v:line w14:anchorId="6D74261F" id="Conexão reta 41" o:spid="_x0000_s1026" style="position:absolute;z-index:251657728;visibility:visible;mso-wrap-style:square;mso-wrap-distance-left:9pt;mso-wrap-distance-top:0;mso-wrap-distance-right:9pt;mso-wrap-distance-bottom:0;mso-position-horizontal:absolute;mso-position-horizontal-relative:text;mso-position-vertical:absolute;mso-position-vertical-relative:text" from="-40.5pt,-9.05pt" to="446.25pt,-9.05pt" o:gfxdata="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" strokecolor="black [3213]" strokeweight=".25pt">
               <v:shadow on="t" color="black" opacity="24903f" origin=",.5" offset="0,.55556mm"/>
             </v:line>
           </w:pict>
@@ -12482,16 +12368,7 @@
         <w:sz w:val="18"/>
         <w:szCs w:val="18"/>
       </w:rPr>
-      <w:t xml:space="preserve">Ricardo </w:t>
-    </w:r>
-    <w:r>
-      <w:rPr>
-        <w:rFonts w:ascii="Arial" w:eastAsia="Arial" w:hAnsi="Arial" w:cs="Arial"/>
-        <w:color w:val="000000"/>
-        <w:sz w:val="18"/>
-        <w:szCs w:val="18"/>
-      </w:rPr>
-      <w:t>Granja, Tiago Costa</w:t>
+      <w:t>Ricardo Granja, Tiago Costa</w:t>
     </w:r>
     <w:r>
       <w:rPr>
@@ -12707,7 +12584,7 @@
       <mc:AlternateContent>
         <mc:Choice Requires="wps">
           <w:drawing>
-            <wp:anchor distT="0" distB="0" distL="114300" distR="114300" simplePos="0" relativeHeight="251656192" behindDoc="0" locked="0" layoutInCell="1" allowOverlap="1" wp14:anchorId="79ED70C3" wp14:editId="250BD484">
+            <wp:anchor distT="0" distB="0" distL="114300" distR="114300" simplePos="0" relativeHeight="251652608" behindDoc="0" locked="0" layoutInCell="1" allowOverlap="1" wp14:anchorId="79ED70C3" wp14:editId="250BD484">
               <wp:simplePos x="0" y="0"/>
               <wp:positionH relativeFrom="column">
                 <wp:posOffset>-408562</wp:posOffset>
@@ -12761,7 +12638,7 @@
         </mc:Choice>
         <mc:Fallback>
           <w:pict>
-            <v:line w14:anchorId="522368CC" id="Conexão reta 42" o:spid="_x0000_s1026" style="position:absolute;z-index:251656192;visibility:visible;mso-wrap-style:square;mso-wrap-distance-left:9pt;mso-wrap-distance-top:0;mso-wrap-distance-right:9pt;mso-wrap-distance-bottom:0;mso-position-horizontal:absolute;mso-position-horizontal-relative:text;mso-position-vertical:absolute;mso-position-vertical-relative:text" from="-32.15pt,-11.55pt" to="454.6pt,-11.55pt" o:gfxdata="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" strokecolor="black [3213]" strokeweight=".25pt">
+            <v:line w14:anchorId="7823F1D2" id="Conexão reta 42" o:spid="_x0000_s1026" style="position:absolute;z-index:251652608;visibility:visible;mso-wrap-style:square;mso-wrap-distance-left:9pt;mso-wrap-distance-top:0;mso-wrap-distance-right:9pt;mso-wrap-distance-bottom:0;mso-position-horizontal:absolute;mso-position-horizontal-relative:text;mso-position-vertical:absolute;mso-position-vertical-relative:text" from="-32.15pt,-11.55pt" to="454.6pt,-11.55pt" o:gfxdata="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" strokecolor="black [3213]" strokeweight=".25pt">
               <v:shadow on="t" color="black" opacity="24903f" origin=",.5" offset="0,.55556mm"/>
             </v:line>
           </w:pict>
@@ -12775,16 +12652,7 @@
         <w:sz w:val="18"/>
         <w:szCs w:val="18"/>
       </w:rPr>
-      <w:t xml:space="preserve">Ricardo </w:t>
-    </w:r>
-    <w:r>
-      <w:rPr>
-        <w:rFonts w:ascii="Arial" w:eastAsia="Arial" w:hAnsi="Arial" w:cs="Arial"/>
-        <w:color w:val="000000"/>
-        <w:sz w:val="18"/>
-        <w:szCs w:val="18"/>
-      </w:rPr>
-      <w:t>Granja, Tiago Costa</w:t>
+      <w:t>Ricardo Granja, Tiago Costa</w:t>
     </w:r>
     <w:r>
       <w:rPr>
@@ -12889,16 +12757,7 @@
         <w:sz w:val="18"/>
         <w:szCs w:val="18"/>
       </w:rPr>
-      <w:t xml:space="preserve">Ricardo </w:t>
-    </w:r>
-    <w:r>
-      <w:rPr>
-        <w:rFonts w:ascii="Arial" w:eastAsia="Arial" w:hAnsi="Arial" w:cs="Arial"/>
-        <w:color w:val="000000"/>
-        <w:sz w:val="18"/>
-        <w:szCs w:val="18"/>
-      </w:rPr>
-      <w:t>Granja, Tiago Costa</w:t>
+      <w:t>Ricardo Granja, Tiago Costa</w:t>
     </w:r>
     <w:r>
       <w:rPr>
@@ -12921,7 +12780,7 @@
       <mc:AlternateContent>
         <mc:Choice Requires="wps">
           <w:drawing>
-            <wp:anchor distT="0" distB="0" distL="114300" distR="114300" simplePos="0" relativeHeight="251674624" behindDoc="0" locked="0" layoutInCell="1" allowOverlap="1" wp14:anchorId="675BBF5A" wp14:editId="45C8C4A0">
+            <wp:anchor distT="0" distB="0" distL="114300" distR="114300" simplePos="0" relativeHeight="251661824" behindDoc="0" locked="0" layoutInCell="1" allowOverlap="1" wp14:anchorId="675BBF5A" wp14:editId="45C8C4A0">
               <wp:simplePos x="0" y="0"/>
               <wp:positionH relativeFrom="column">
                 <wp:posOffset>-409575</wp:posOffset>
@@ -12975,7 +12834,7 @@
         </mc:Choice>
         <mc:Fallback>
           <w:pict>
-            <v:line w14:anchorId="453B42CD" id="Conexão reta 42" o:spid="_x0000_s1026" style="position:absolute;z-index:251674624;visibility:visible;mso-wrap-style:square;mso-wrap-distance-left:9pt;mso-wrap-distance-top:0;mso-wrap-distance-right:9pt;mso-wrap-distance-bottom:0;mso-position-horizontal:absolute;mso-position-horizontal-relative:text;mso-position-vertical:absolute;mso-position-vertical-relative:text" from="-32.25pt,-8.8pt" to="454.5pt,-8.8pt" o:gfxdata="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" strokecolor="black [3213]" strokeweight=".25pt">
+            <v:line w14:anchorId="6758807E" id="Conexão reta 42" o:spid="_x0000_s1026" style="position:absolute;z-index:251661824;visibility:visible;mso-wrap-style:square;mso-wrap-distance-left:9pt;mso-wrap-distance-top:0;mso-wrap-distance-right:9pt;mso-wrap-distance-bottom:0;mso-position-horizontal:absolute;mso-position-horizontal-relative:text;mso-position-vertical:absolute;mso-position-vertical-relative:text" from="-32.25pt,-8.8pt" to="454.5pt,-8.8pt" o:gfxdata="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" strokecolor="black [3213]" strokeweight=".25pt">
               <v:shadow on="t" color="black" opacity="24903f" origin=",.5" offset="0,.55556mm"/>
             </v:line>
           </w:pict>
@@ -13085,16 +12944,7 @@
         <w:sz w:val="18"/>
         <w:szCs w:val="18"/>
       </w:rPr>
-      <w:t xml:space="preserve">Ricardo </w:t>
-    </w:r>
-    <w:r>
-      <w:rPr>
-        <w:rFonts w:ascii="Arial" w:eastAsia="Arial" w:hAnsi="Arial" w:cs="Arial"/>
-        <w:color w:val="000000"/>
-        <w:sz w:val="18"/>
-        <w:szCs w:val="18"/>
-      </w:rPr>
-      <w:t>Granja, Tiago Costa</w:t>
+      <w:t>Ricardo Granja, Tiago Costa</w:t>
     </w:r>
     <w:r>
       <w:rPr>
@@ -13117,7 +12967,7 @@
       <mc:AlternateContent>
         <mc:Choice Requires="wps">
           <w:drawing>
-            <wp:anchor distT="0" distB="0" distL="114300" distR="114300" simplePos="0" relativeHeight="251676672" behindDoc="0" locked="0" layoutInCell="1" allowOverlap="1" wp14:anchorId="7F849CAD" wp14:editId="1D7B8905">
+            <wp:anchor distT="0" distB="0" distL="114300" distR="114300" simplePos="0" relativeHeight="251662848" behindDoc="0" locked="0" layoutInCell="1" allowOverlap="1" wp14:anchorId="7F849CAD" wp14:editId="1D7B8905">
               <wp:simplePos x="0" y="0"/>
               <wp:positionH relativeFrom="column">
                 <wp:posOffset>-409575</wp:posOffset>
@@ -13171,7 +13021,7 @@
         </mc:Choice>
         <mc:Fallback>
           <w:pict>
-            <v:line w14:anchorId="7FD268E0" id="Conexão reta 42" o:spid="_x0000_s1026" style="position:absolute;z-index:251676672;visibility:visible;mso-wrap-style:square;mso-wrap-distance-left:9pt;mso-wrap-distance-top:0;mso-wrap-distance-right:9pt;mso-wrap-distance-bottom:0;mso-position-horizontal:absolute;mso-position-horizontal-relative:text;mso-position-vertical:absolute;mso-position-vertical-relative:text" from="-32.25pt,-8.8pt" to="454.5pt,-8.8pt" o:gfxdata="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" strokecolor="black [3213]" strokeweight=".25pt">
+            <v:line w14:anchorId="4AE64CCE" id="Conexão reta 42" o:spid="_x0000_s1026" style="position:absolute;z-index:251662848;visibility:visible;mso-wrap-style:square;mso-wrap-distance-left:9pt;mso-wrap-distance-top:0;mso-wrap-distance-right:9pt;mso-wrap-distance-bottom:0;mso-position-horizontal:absolute;mso-position-horizontal-relative:text;mso-position-vertical:absolute;mso-position-vertical-relative:text" from="-32.25pt,-8.8pt" to="454.5pt,-8.8pt" o:gfxdata="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" strokecolor="black [3213]" strokeweight=".25pt">
               <v:shadow on="t" color="black" opacity="24903f" origin=",.5" offset="0,.55556mm"/>
             </v:line>
           </w:pict>
@@ -13281,16 +13131,7 @@
         <w:sz w:val="18"/>
         <w:szCs w:val="18"/>
       </w:rPr>
-      <w:t xml:space="preserve">Ricardo </w:t>
-    </w:r>
-    <w:r>
-      <w:rPr>
-        <w:rFonts w:ascii="Arial" w:eastAsia="Arial" w:hAnsi="Arial" w:cs="Arial"/>
-        <w:color w:val="000000"/>
-        <w:sz w:val="18"/>
-        <w:szCs w:val="18"/>
-      </w:rPr>
-      <w:t>Granja, Tiago Costa</w:t>
+      <w:t>Ricardo Granja, Tiago Costa</w:t>
     </w:r>
     <w:r>
       <w:rPr>
@@ -13313,7 +13154,7 @@
       <mc:AlternateContent>
         <mc:Choice Requires="wps">
           <w:drawing>
-            <wp:anchor distT="0" distB="0" distL="114300" distR="114300" simplePos="0" relativeHeight="251656704" behindDoc="0" locked="0" layoutInCell="1" allowOverlap="1" wp14:anchorId="2ECD2649" wp14:editId="0F429524">
+            <wp:anchor distT="0" distB="0" distL="114300" distR="114300" simplePos="0" relativeHeight="251653632" behindDoc="0" locked="0" layoutInCell="1" allowOverlap="1" wp14:anchorId="2ECD2649" wp14:editId="0F429524">
               <wp:simplePos x="0" y="0"/>
               <wp:positionH relativeFrom="column">
                 <wp:posOffset>-409575</wp:posOffset>
@@ -13367,7 +13208,7 @@
         </mc:Choice>
         <mc:Fallback>
           <w:pict>
-            <v:line w14:anchorId="6AB81171" id="Conexão reta 42" o:spid="_x0000_s1026" style="position:absolute;z-index:251656704;visibility:visible;mso-wrap-style:square;mso-wrap-distance-left:9pt;mso-wrap-distance-top:0;mso-wrap-distance-right:9pt;mso-wrap-distance-bottom:0;mso-position-horizontal:absolute;mso-position-horizontal-relative:text;mso-position-vertical:absolute;mso-position-vertical-relative:text" from="-32.25pt,-8.8pt" to="454.5pt,-8.8pt" o:gfxdata="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" strokecolor="black [3213]" strokeweight=".25pt">
+            <v:line w14:anchorId="02EBA683" id="Conexão reta 42" o:spid="_x0000_s1026" style="position:absolute;z-index:251653632;visibility:visible;mso-wrap-style:square;mso-wrap-distance-left:9pt;mso-wrap-distance-top:0;mso-wrap-distance-right:9pt;mso-wrap-distance-bottom:0;mso-position-horizontal:absolute;mso-position-horizontal-relative:text;mso-position-vertical:absolute;mso-position-vertical-relative:text" from="-32.25pt,-8.8pt" to="454.5pt,-8.8pt" o:gfxdata="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" strokecolor="black [3213]" strokeweight=".25pt">
               <v:shadow on="t" color="black" opacity="24903f" origin=",.5" offset="0,.55556mm"/>
             </v:line>
           </w:pict>
@@ -13520,7 +13361,7 @@
       <mc:AlternateContent>
         <mc:Choice Requires="wps">
           <w:drawing>
-            <wp:anchor distT="0" distB="0" distL="114300" distR="114300" simplePos="0" relativeHeight="251670528" behindDoc="0" locked="0" layoutInCell="1" allowOverlap="1" wp14:anchorId="0EA20C7C" wp14:editId="79C5AEEF">
+            <wp:anchor distT="0" distB="0" distL="114300" distR="114300" simplePos="0" relativeHeight="251660800" behindDoc="0" locked="0" layoutInCell="1" allowOverlap="1" wp14:anchorId="0EA20C7C" wp14:editId="79C5AEEF">
               <wp:simplePos x="0" y="0"/>
               <wp:positionH relativeFrom="column">
                 <wp:posOffset>-514350</wp:posOffset>
@@ -13574,7 +13415,7 @@
         </mc:Choice>
         <mc:Fallback>
           <w:pict>
-            <v:line w14:anchorId="09F43C29" id="Conexão reta 41" o:spid="_x0000_s1026" style="position:absolute;z-index:251670528;visibility:visible;mso-wrap-style:square;mso-wrap-distance-left:9pt;mso-wrap-distance-top:0;mso-wrap-distance-right:9pt;mso-wrap-distance-bottom:0;mso-position-horizontal:absolute;mso-position-horizontal-relative:text;mso-position-vertical:absolute;mso-position-vertical-relative:text" from="-40.5pt,-9.05pt" to="446.25pt,-9.05pt" o:gfxdata="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" strokecolor="black [3213]" strokeweight=".25pt">
+            <v:line w14:anchorId="2D03CC5A" id="Conexão reta 41" o:spid="_x0000_s1026" style="position:absolute;z-index:251660800;visibility:visible;mso-wrap-style:square;mso-wrap-distance-left:9pt;mso-wrap-distance-top:0;mso-wrap-distance-right:9pt;mso-wrap-distance-bottom:0;mso-position-horizontal:absolute;mso-position-horizontal-relative:text;mso-position-vertical:absolute;mso-position-vertical-relative:text" from="-40.5pt,-9.05pt" to="446.25pt,-9.05pt" o:gfxdata="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" strokecolor="black [3213]" strokeweight=".25pt">
               <v:shadow on="t" color="black" opacity="24903f" origin=",.5" offset="0,.55556mm"/>
             </v:line>
           </w:pict>
@@ -13588,16 +13429,7 @@
         <w:sz w:val="18"/>
         <w:szCs w:val="18"/>
       </w:rPr>
-      <w:t xml:space="preserve">Ricardo </w:t>
-    </w:r>
-    <w:r>
-      <w:rPr>
-        <w:rFonts w:ascii="Arial" w:eastAsia="Arial" w:hAnsi="Arial" w:cs="Arial"/>
-        <w:color w:val="000000"/>
-        <w:sz w:val="18"/>
-        <w:szCs w:val="18"/>
-      </w:rPr>
-      <w:t>Granja, Tiago Costa</w:t>
+      <w:t>Ricardo Granja, Tiago Costa</w:t>
     </w:r>
     <w:r>
       <w:rPr>
@@ -13726,7 +13558,7 @@
       <mc:AlternateContent>
         <mc:Choice Requires="wps">
           <w:drawing>
-            <wp:anchor distT="0" distB="0" distL="114300" distR="114300" simplePos="0" relativeHeight="251662336" behindDoc="0" locked="0" layoutInCell="1" allowOverlap="1" wp14:anchorId="031846FF" wp14:editId="5568454F">
+            <wp:anchor distT="0" distB="0" distL="114300" distR="114300" simplePos="0" relativeHeight="251656704" behindDoc="0" locked="0" layoutInCell="1" allowOverlap="1" wp14:anchorId="031846FF" wp14:editId="5568454F">
               <wp:simplePos x="0" y="0"/>
               <wp:positionH relativeFrom="column">
                 <wp:posOffset>-514350</wp:posOffset>
@@ -13780,7 +13612,7 @@
         </mc:Choice>
         <mc:Fallback>
           <w:pict>
-            <v:line w14:anchorId="478D2C3C" id="Conexão reta 38" o:spid="_x0000_s1026" style="position:absolute;z-index:251662336;visibility:visible;mso-wrap-style:square;mso-wrap-distance-left:9pt;mso-wrap-distance-top:0;mso-wrap-distance-right:9pt;mso-wrap-distance-bottom:0;mso-position-horizontal:absolute;mso-position-horizontal-relative:text;mso-position-vertical:absolute;mso-position-vertical-relative:text" from="-40.5pt,15.7pt" to="446.25pt,15.7pt" o:gfxdata="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" strokecolor="black [3213]" strokeweight=".25pt">
+            <v:line w14:anchorId="75625208" id="Conexão reta 38" o:spid="_x0000_s1026" style="position:absolute;z-index:251656704;visibility:visible;mso-wrap-style:square;mso-wrap-distance-left:9pt;mso-wrap-distance-top:0;mso-wrap-distance-right:9pt;mso-wrap-distance-bottom:0;mso-position-horizontal:absolute;mso-position-horizontal-relative:text;mso-position-vertical:absolute;mso-position-vertical-relative:text" from="-40.5pt,15.7pt" to="446.25pt,15.7pt" o:gfxdata="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" strokecolor="black [3213]" strokeweight=".25pt">
               <v:shadow on="t" color="black" opacity="24903f" origin=",.5" offset="0,.55556mm"/>
             </v:line>
           </w:pict>
@@ -13836,7 +13668,7 @@
       <mc:AlternateContent>
         <mc:Choice Requires="wps">
           <w:drawing>
-            <wp:anchor distT="0" distB="0" distL="114300" distR="114300" simplePos="0" relativeHeight="251660288" behindDoc="0" locked="0" layoutInCell="1" allowOverlap="1" wp14:anchorId="43FDBA91" wp14:editId="77EB1B33">
+            <wp:anchor distT="0" distB="0" distL="114300" distR="114300" simplePos="0" relativeHeight="251654656" behindDoc="0" locked="0" layoutInCell="1" allowOverlap="1" wp14:anchorId="43FDBA91" wp14:editId="77EB1B33">
               <wp:simplePos x="0" y="0"/>
               <wp:positionH relativeFrom="column">
                 <wp:posOffset>-407671</wp:posOffset>
@@ -13890,7 +13722,7 @@
         </mc:Choice>
         <mc:Fallback>
           <w:pict>
-            <v:line w14:anchorId="694BF903" id="Conexão reta 37" o:spid="_x0000_s1026" style="position:absolute;z-index:251660288;visibility:visible;mso-wrap-style:square;mso-wrap-distance-left:9pt;mso-wrap-distance-top:0;mso-wrap-distance-right:9pt;mso-wrap-distance-bottom:0;mso-position-horizontal:absolute;mso-position-horizontal-relative:text;mso-position-vertical:absolute;mso-position-vertical-relative:text" from="-32.1pt,15.55pt" to="454.65pt,15.55pt" o:gfxdata="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" strokecolor="black [3213]" strokeweight=".25pt">
+            <v:line w14:anchorId="2B8EE502" id="Conexão reta 37" o:spid="_x0000_s1026" style="position:absolute;z-index:251654656;visibility:visible;mso-wrap-style:square;mso-wrap-distance-left:9pt;mso-wrap-distance-top:0;mso-wrap-distance-right:9pt;mso-wrap-distance-bottom:0;mso-position-horizontal:absolute;mso-position-horizontal-relative:text;mso-position-vertical:absolute;mso-position-vertical-relative:text" from="-32.1pt,15.55pt" to="454.65pt,15.55pt" o:gfxdata="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" strokecolor="black [3213]" strokeweight=".25pt">
               <v:shadow on="t" color="black" opacity="24903f" origin=",.5" offset="0,.55556mm"/>
             </v:line>
           </w:pict>
@@ -13940,7 +13772,7 @@
       <mc:AlternateContent>
         <mc:Choice Requires="wps">
           <w:drawing>
-            <wp:anchor distT="0" distB="0" distL="114300" distR="114300" simplePos="0" relativeHeight="251668480" behindDoc="0" locked="0" layoutInCell="1" allowOverlap="1" wp14:anchorId="111AA293" wp14:editId="45DBA6B6">
+            <wp:anchor distT="0" distB="0" distL="114300" distR="114300" simplePos="0" relativeHeight="251659776" behindDoc="0" locked="0" layoutInCell="1" allowOverlap="1" wp14:anchorId="111AA293" wp14:editId="45DBA6B6">
               <wp:simplePos x="0" y="0"/>
               <wp:positionH relativeFrom="column">
                 <wp:posOffset>-407671</wp:posOffset>
@@ -13994,7 +13826,7 @@
         </mc:Choice>
         <mc:Fallback>
           <w:pict>
-            <v:line w14:anchorId="1840CAAB" id="Conexão reta 37" o:spid="_x0000_s1026" style="position:absolute;z-index:251668480;visibility:visible;mso-wrap-style:square;mso-wrap-distance-left:9pt;mso-wrap-distance-top:0;mso-wrap-distance-right:9pt;mso-wrap-distance-bottom:0;mso-position-horizontal:absolute;mso-position-horizontal-relative:text;mso-position-vertical:absolute;mso-position-vertical-relative:text" from="-32.1pt,15.55pt" to="454.65pt,15.55pt" o:gfxdata="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" strokecolor="black [3213]" strokeweight=".25pt">
+            <v:line w14:anchorId="5E791587" id="Conexão reta 37" o:spid="_x0000_s1026" style="position:absolute;z-index:251659776;visibility:visible;mso-wrap-style:square;mso-wrap-distance-left:9pt;mso-wrap-distance-top:0;mso-wrap-distance-right:9pt;mso-wrap-distance-bottom:0;mso-position-horizontal:absolute;mso-position-horizontal-relative:text;mso-position-vertical:absolute;mso-position-vertical-relative:text" from="-32.1pt,15.55pt" to="454.65pt,15.55pt" o:gfxdata="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" strokecolor="black [3213]" strokeweight=".25pt">
               <v:shadow on="t" color="black" opacity="24903f" origin=",.5" offset="0,.55556mm"/>
             </v:line>
           </w:pict>
@@ -14044,7 +13876,7 @@
       <mc:AlternateContent>
         <mc:Choice Requires="wps">
           <w:drawing>
-            <wp:anchor distT="0" distB="0" distL="114300" distR="114300" simplePos="0" relativeHeight="251660288" behindDoc="0" locked="0" layoutInCell="1" allowOverlap="1" wp14:anchorId="2FD50860" wp14:editId="1AAF26F7">
+            <wp:anchor distT="0" distB="0" distL="114300" distR="114300" simplePos="0" relativeHeight="251655680" behindDoc="0" locked="0" layoutInCell="1" allowOverlap="1" wp14:anchorId="2FD50860" wp14:editId="1AAF26F7">
               <wp:simplePos x="0" y="0"/>
               <wp:positionH relativeFrom="column">
                 <wp:posOffset>-407671</wp:posOffset>
@@ -14098,7 +13930,7 @@
         </mc:Choice>
         <mc:Fallback>
           <w:pict>
-            <v:line w14:anchorId="4F217120" id="Conexão reta 37" o:spid="_x0000_s1026" style="position:absolute;z-index:251660288;visibility:visible;mso-wrap-style:square;mso-wrap-distance-left:9pt;mso-wrap-distance-top:0;mso-wrap-distance-right:9pt;mso-wrap-distance-bottom:0;mso-position-horizontal:absolute;mso-position-horizontal-relative:text;mso-position-vertical:absolute;mso-position-vertical-relative:text" from="-32.1pt,15.55pt" to="454.65pt,15.55pt" o:gfxdata="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" strokecolor="black [3213]" strokeweight=".25pt">
+            <v:line w14:anchorId="600455B8" id="Conexão reta 37" o:spid="_x0000_s1026" style="position:absolute;z-index:251655680;visibility:visible;mso-wrap-style:square;mso-wrap-distance-left:9pt;mso-wrap-distance-top:0;mso-wrap-distance-right:9pt;mso-wrap-distance-bottom:0;mso-position-horizontal:absolute;mso-position-horizontal-relative:text;mso-position-vertical:absolute;mso-position-vertical-relative:text" from="-32.1pt,15.55pt" to="454.65pt,15.55pt" o:gfxdata="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" strokecolor="black [3213]" strokeweight=".25pt">
               <v:shadow on="t" color="black" opacity="24903f" origin=",.5" offset="0,.55556mm"/>
             </v:line>
           </w:pict>
@@ -14112,16 +13944,7 @@
         <w:sz w:val="18"/>
         <w:szCs w:val="18"/>
       </w:rPr>
-      <w:t xml:space="preserve">Projeto </w:t>
-    </w:r>
-    <w:r>
-      <w:rPr>
-        <w:rFonts w:ascii="Arial" w:eastAsia="Arial" w:hAnsi="Arial" w:cs="Arial"/>
-        <w:color w:val="000000"/>
-        <w:sz w:val="18"/>
-        <w:szCs w:val="18"/>
-      </w:rPr>
-      <w:t xml:space="preserve">de Aptidão Profissional / </w:t>
+      <w:t xml:space="preserve">Projeto de Aptidão Profissional / </w:t>
     </w:r>
     <w:r>
       <w:rPr>
@@ -18075,7 +17898,7 @@
 </file>
 
 <file path=customXml/itemProps1.xml><?xml version="1.0" encoding="utf-8"?>
-<ds:datastoreItem xmlns:ds="http://schemas.openxmlformats.org/officeDocument/2006/customXml" ds:itemID="{DB85CC34-8F8C-43AF-9953-ACF2B5D94412}">
+<ds:datastoreItem xmlns:ds="http://schemas.openxmlformats.org/officeDocument/2006/customXml" ds:itemID="{61AB6B2E-7F46-4300-B015-5116876A7156}">
   <ds:schemaRefs>
     <ds:schemaRef ds:uri="http://schemas.openxmlformats.org/officeDocument/2006/bibliography"/>
   </ds:schemaRefs>
